--- a/canLearning_world.docx
+++ b/canLearning_world.docx
@@ -2,18 +2,28 @@
 <file path=word/document.xml><?xml version="1.0" encoding="utf-8"?>
 <w:document xmlns:wpc="http://schemas.microsoft.com/office/word/2010/wordprocessingCanvas" xmlns:cx="http://schemas.microsoft.com/office/drawing/2014/chartex" xmlns:cx1="http://schemas.microsoft.com/office/drawing/2015/9/8/chartex" xmlns:cx2="http://schemas.microsoft.com/office/drawing/2015/10/21/chartex" xmlns:cx3="http://schemas.microsoft.com/office/drawing/2016/5/9/chartex" xmlns:cx4="http://schemas.microsoft.com/office/drawing/2016/5/10/chartex" xmlns:cx5="http://schemas.microsoft.com/office/drawing/2016/5/11/chartex" xmlns:cx6="http://schemas.microsoft.com/office/drawing/2016/5/12/chartex" xmlns:cx7="http://schemas.microsoft.com/office/drawing/2016/5/13/chartex" xmlns:cx8="http://schemas.microsoft.com/office/drawing/2016/5/14/chartex" xmlns:mc="http://schemas.openxmlformats.org/markup-compatibility/2006" xmlns:aink="http://schemas.microsoft.com/office/drawing/2016/ink" xmlns:am3d="http://schemas.microsoft.com/office/drawing/2017/model3d" xmlns:o="urn:schemas-microsoft-com:office:office" xmlns:oel="http://schemas.microsoft.com/office/2019/extlst" xmlns:r="http://schemas.openxmlformats.org/officeDocument/2006/relationships" xmlns:m="http://schemas.openxmlformats.org/officeDocument/2006/math" xmlns:v="urn:schemas-microsoft-com:vml" xmlns:wp14="http://schemas.microsoft.com/office/word/2010/wordprocessingDrawing" xmlns:wp="http://schemas.openxmlformats.org/drawingml/2006/wordprocessingDrawing" xmlns:w10="urn:schemas-microsoft-com:office:word" xmlns:w="http://schemas.openxmlformats.org/wordprocessingml/2006/main" xmlns:w14="http://schemas.microsoft.com/office/word/2010/wordml" xmlns:w15="http://schemas.microsoft.com/office/word/2012/wordml" xmlns:w16cex="http://schemas.microsoft.com/office/word/2018/wordml/cex" xmlns:w16cid="http://schemas.microsoft.com/office/word/2016/wordml/cid" xmlns:w16="http://schemas.microsoft.com/office/word/2018/wordml" xmlns:w16du="http://schemas.microsoft.com/office/word/2023/wordml/word16du" xmlns:w16sdtdh="http://schemas.microsoft.com/office/word/2020/wordml/sdtdatahash" xmlns:w16sdtfl="http://schemas.microsoft.com/office/word/2024/wordml/sdtformatlock" xmlns:w16se="http://schemas.microsoft.com/office/word/2015/wordml/symex" xmlns:wpg="http://schemas.microsoft.com/office/word/2010/wordprocessingGroup" xmlns:wpi="http://schemas.microsoft.com/office/word/2010/wordprocessingInk" xmlns:wne="http://schemas.microsoft.com/office/word/2006/wordml" xmlns:wps="http://schemas.microsoft.com/office/word/2010/wordprocessingShape" mc:Ignorable="w14 w15 w16se w16cid w16 w16cex w16sdtdh w16sdtfl w16du wp14">
   <w:body>
+    <w:p>
+      <w:r>
+        <w:rPr>
+          <w:rFonts w:hint="eastAsia"/>
+        </w:rPr>
+        <w:t>11</w:t>
+      </w:r>
+    </w:p>
+    <w:p>
+      <w:r>
+        <w:rPr>
+          <w:rFonts w:hint="eastAsia"/>
+        </w:rPr>
+        <w:t>Datachange</w:t>
+      </w:r>
+    </w:p>
     <w:p>
       <w:pPr>
         <w:rPr>
           <w:rFonts w:hint="eastAsia"/>
         </w:rPr>
       </w:pPr>
-      <w:r>
-        <w:rPr>
-          <w:rFonts w:hint="eastAsia"/>
-        </w:rPr>
-        <w:t>11</w:t>
-      </w:r>
     </w:p>
     <w:sectPr>
       <w:pgSz w:w="11906" w:h="16838"/>

--- a/canLearning_world.docx
+++ b/canLearning_world.docx
@@ -3,27 +3,730 @@
 <w:document xmlns:wpc="http://schemas.microsoft.com/office/word/2010/wordprocessingCanvas" xmlns:cx="http://schemas.microsoft.com/office/drawing/2014/chartex" xmlns:cx1="http://schemas.microsoft.com/office/drawing/2015/9/8/chartex" xmlns:cx2="http://schemas.microsoft.com/office/drawing/2015/10/21/chartex" xmlns:cx3="http://schemas.microsoft.com/office/drawing/2016/5/9/chartex" xmlns:cx4="http://schemas.microsoft.com/office/drawing/2016/5/10/chartex" xmlns:cx5="http://schemas.microsoft.com/office/drawing/2016/5/11/chartex" xmlns:cx6="http://schemas.microsoft.com/office/drawing/2016/5/12/chartex" xmlns:cx7="http://schemas.microsoft.com/office/drawing/2016/5/13/chartex" xmlns:cx8="http://schemas.microsoft.com/office/drawing/2016/5/14/chartex" xmlns:mc="http://schemas.openxmlformats.org/markup-compatibility/2006" xmlns:aink="http://schemas.microsoft.com/office/drawing/2016/ink" xmlns:am3d="http://schemas.microsoft.com/office/drawing/2017/model3d" xmlns:o="urn:schemas-microsoft-com:office:office" xmlns:oel="http://schemas.microsoft.com/office/2019/extlst" xmlns:r="http://schemas.openxmlformats.org/officeDocument/2006/relationships" xmlns:m="http://schemas.openxmlformats.org/officeDocument/2006/math" xmlns:v="urn:schemas-microsoft-com:vml" xmlns:wp14="http://schemas.microsoft.com/office/word/2010/wordprocessingDrawing" xmlns:wp="http://schemas.openxmlformats.org/drawingml/2006/wordprocessingDrawing" xmlns:w10="urn:schemas-microsoft-com:office:word" xmlns:w="http://schemas.openxmlformats.org/wordprocessingml/2006/main" xmlns:w14="http://schemas.microsoft.com/office/word/2010/wordml" xmlns:w15="http://schemas.microsoft.com/office/word/2012/wordml" xmlns:w16cex="http://schemas.microsoft.com/office/word/2018/wordml/cex" xmlns:w16cid="http://schemas.microsoft.com/office/word/2016/wordml/cid" xmlns:w16="http://schemas.microsoft.com/office/word/2018/wordml" xmlns:w16du="http://schemas.microsoft.com/office/word/2023/wordml/word16du" xmlns:w16sdtdh="http://schemas.microsoft.com/office/word/2020/wordml/sdtdatahash" xmlns:w16sdtfl="http://schemas.microsoft.com/office/word/2024/wordml/sdtformatlock" xmlns:w16se="http://schemas.microsoft.com/office/word/2015/wordml/symex" xmlns:wpg="http://schemas.microsoft.com/office/word/2010/wordprocessingGroup" xmlns:wpi="http://schemas.microsoft.com/office/word/2010/wordprocessingInk" xmlns:wne="http://schemas.microsoft.com/office/word/2006/wordml" xmlns:wps="http://schemas.microsoft.com/office/word/2010/wordprocessingShape" mc:Ignorable="w14 w15 w16se w16cid w16 w16cex w16sdtdh w16sdtfl w16du wp14">
   <w:body>
     <w:p>
-      <w:r>
-        <w:rPr>
-          <w:rFonts w:hint="eastAsia"/>
-        </w:rPr>
-        <w:t>11</w:t>
-      </w:r>
-    </w:p>
-    <w:p>
-      <w:r>
-        <w:rPr>
-          <w:rFonts w:hint="eastAsia"/>
-        </w:rPr>
-        <w:t>Datachange</w:t>
-      </w:r>
-    </w:p>
-    <w:p>
-      <w:pPr>
-        <w:rPr>
-          <w:rFonts w:hint="eastAsia"/>
-        </w:rPr>
-      </w:pPr>
+      <w:pPr>
+        <w:pStyle w:val="21bc9c4b-6a32-43e5-beaa-fd2d792c5735"/>
+        <w:ind w:firstLine="640"/>
+        <w:rPr>
+          <w:rFonts w:hint="eastAsia"/>
+        </w:rPr>
+      </w:pPr>
+      <w:r>
+        <w:rPr>
+          <w:rFonts w:hint="eastAsia"/>
+        </w:rPr>
+        <w:t>1:can简介与硬件电路</w:t>
+      </w:r>
+    </w:p>
+    <w:p>
+      <w:pPr>
+        <w:pStyle w:val="acbfdd8b-e11b-4d36-88ff-6049b138f862"/>
+        <w:ind w:firstLine="440"/>
+      </w:pPr>
+      <w:r>
+        <w:rPr>
+          <w:noProof/>
+          <w14:ligatures w14:val="standardContextual"/>
+        </w:rPr>
+        <w:drawing>
+          <wp:inline distT="0" distB="0" distL="0" distR="0" wp14:anchorId="50754179" wp14:editId="096B97D3">
+            <wp:extent cx="5274310" cy="2990215"/>
+            <wp:effectExtent l="0" t="0" r="2540" b="635"/>
+            <wp:docPr id="1037356652" name="图片 1"/>
+            <wp:cNvGraphicFramePr>
+              <a:graphicFrameLocks xmlns:a="http://schemas.openxmlformats.org/drawingml/2006/main" noChangeAspect="1"/>
+            </wp:cNvGraphicFramePr>
+            <a:graphic xmlns:a="http://schemas.openxmlformats.org/drawingml/2006/main">
+              <a:graphicData uri="http://schemas.openxmlformats.org/drawingml/2006/picture">
+                <pic:pic xmlns:pic="http://schemas.openxmlformats.org/drawingml/2006/picture">
+                  <pic:nvPicPr>
+                    <pic:cNvPr id="1037356652" name=""/>
+                    <pic:cNvPicPr/>
+                  </pic:nvPicPr>
+                  <pic:blipFill>
+                    <a:blip r:embed="rId6"/>
+                    <a:stretch>
+                      <a:fillRect/>
+                    </a:stretch>
+                  </pic:blipFill>
+                  <pic:spPr>
+                    <a:xfrm>
+                      <a:off x="0" y="0"/>
+                      <a:ext cx="5274310" cy="2990215"/>
+                    </a:xfrm>
+                    <a:prstGeom prst="rect">
+                      <a:avLst/>
+                    </a:prstGeom>
+                  </pic:spPr>
+                </pic:pic>
+              </a:graphicData>
+            </a:graphic>
+          </wp:inline>
+        </w:drawing>
+      </w:r>
+    </w:p>
+    <w:p>
+      <w:pPr>
+        <w:ind w:firstLine="560"/>
+      </w:pPr>
+      <w:r>
+        <w:rPr>
+          <w:rFonts w:hint="eastAsia"/>
+        </w:rPr>
+        <w:t>Can</w:t>
+      </w:r>
+      <w:r>
+        <w:rPr>
+          <w:rFonts w:hint="eastAsia"/>
+        </w:rPr>
+        <w:t>的所有设备都是平等的收发</w:t>
+      </w:r>
+      <w:r>
+        <w:rPr>
+          <w:rFonts w:hint="eastAsia"/>
+        </w:rPr>
+        <w:t>，一个设备发送时会广播到所有设备，某设备若想只接受特定信息，</w:t>
+      </w:r>
+      <w:r>
+        <w:rPr>
+          <w:rFonts w:hint="eastAsia"/>
+          <w:highlight w:val="yellow"/>
+        </w:rPr>
+        <w:t>需要设置过滤器</w:t>
+      </w:r>
+      <w:r>
+        <w:rPr>
+          <w:rFonts w:hint="eastAsia"/>
+        </w:rPr>
+        <w:t>。</w:t>
+      </w:r>
+    </w:p>
+    <w:p>
+      <w:pPr>
+        <w:ind w:firstLine="560"/>
+        <w:rPr>
+          <w:rFonts w:hint="eastAsia"/>
+        </w:rPr>
+      </w:pPr>
+      <w:r>
+        <w:rPr>
+          <w:rFonts w:hint="eastAsia"/>
+        </w:rPr>
+        <w:t>1</w:t>
+      </w:r>
+      <w:r>
+        <w:rPr>
+          <w:rFonts w:hint="eastAsia"/>
+        </w:rPr>
+        <w:t>到</w:t>
+      </w:r>
+      <w:r>
+        <w:rPr>
+          <w:rFonts w:hint="eastAsia"/>
+        </w:rPr>
+        <w:t>8</w:t>
+      </w:r>
+      <w:r>
+        <w:rPr>
+          <w:rFonts w:hint="eastAsia"/>
+        </w:rPr>
+        <w:t>字节的有效载荷相较于</w:t>
+      </w:r>
+      <w:r>
+        <w:rPr>
+          <w:rFonts w:hint="eastAsia"/>
+        </w:rPr>
+        <w:t>uart</w:t>
+      </w:r>
+      <w:r>
+        <w:rPr>
+          <w:rFonts w:hint="eastAsia"/>
+        </w:rPr>
+        <w:t>每次</w:t>
+      </w:r>
+      <w:r>
+        <w:rPr>
+          <w:rFonts w:hint="eastAsia"/>
+        </w:rPr>
+        <w:t>1</w:t>
+      </w:r>
+      <w:r>
+        <w:rPr>
+          <w:rFonts w:hint="eastAsia"/>
+        </w:rPr>
+        <w:t>字节载荷来说</w:t>
+      </w:r>
+      <w:r>
+        <w:rPr>
+          <w:rFonts w:hint="eastAsia"/>
+        </w:rPr>
+        <w:t xml:space="preserve"> </w:t>
+      </w:r>
+      <w:r>
+        <w:rPr>
+          <w:rFonts w:hint="eastAsia"/>
+        </w:rPr>
+        <w:t>有效负载更高。</w:t>
+      </w:r>
+    </w:p>
+    <w:p>
+      <w:pPr>
+        <w:pStyle w:val="acbfdd8b-e11b-4d36-88ff-6049b138f862"/>
+        <w:ind w:firstLine="440"/>
+      </w:pPr>
+      <w:r>
+        <w:rPr>
+          <w:noProof/>
+          <w14:ligatures w14:val="standardContextual"/>
+        </w:rPr>
+        <w:drawing>
+          <wp:inline distT="0" distB="0" distL="0" distR="0" wp14:anchorId="217FE146" wp14:editId="600E6A1F">
+            <wp:extent cx="5274310" cy="2200910"/>
+            <wp:effectExtent l="0" t="0" r="2540" b="8890"/>
+            <wp:docPr id="1728186553" name="图片 1"/>
+            <wp:cNvGraphicFramePr>
+              <a:graphicFrameLocks xmlns:a="http://schemas.openxmlformats.org/drawingml/2006/main" noChangeAspect="1"/>
+            </wp:cNvGraphicFramePr>
+            <a:graphic xmlns:a="http://schemas.openxmlformats.org/drawingml/2006/main">
+              <a:graphicData uri="http://schemas.openxmlformats.org/drawingml/2006/picture">
+                <pic:pic xmlns:pic="http://schemas.openxmlformats.org/drawingml/2006/picture">
+                  <pic:nvPicPr>
+                    <pic:cNvPr id="1728186553" name=""/>
+                    <pic:cNvPicPr/>
+                  </pic:nvPicPr>
+                  <pic:blipFill>
+                    <a:blip r:embed="rId7"/>
+                    <a:stretch>
+                      <a:fillRect/>
+                    </a:stretch>
+                  </pic:blipFill>
+                  <pic:spPr>
+                    <a:xfrm>
+                      <a:off x="0" y="0"/>
+                      <a:ext cx="5274310" cy="2200910"/>
+                    </a:xfrm>
+                    <a:prstGeom prst="rect">
+                      <a:avLst/>
+                    </a:prstGeom>
+                  </pic:spPr>
+                </pic:pic>
+              </a:graphicData>
+            </a:graphic>
+          </wp:inline>
+        </w:drawing>
+      </w:r>
+    </w:p>
+    <w:p>
+      <w:pPr>
+        <w:pStyle w:val="acbfdd8b-e11b-4d36-88ff-6049b138f862"/>
+        <w:ind w:firstLine="440"/>
+      </w:pPr>
+      <w:r>
+        <w:rPr>
+          <w:noProof/>
+          <w14:ligatures w14:val="standardContextual"/>
+        </w:rPr>
+        <w:lastRenderedPageBreak/>
+        <w:drawing>
+          <wp:inline distT="0" distB="0" distL="0" distR="0" wp14:anchorId="540D1255" wp14:editId="1FDB800F">
+            <wp:extent cx="5274310" cy="2677795"/>
+            <wp:effectExtent l="0" t="0" r="2540" b="8255"/>
+            <wp:docPr id="1673036554" name="图片 1"/>
+            <wp:cNvGraphicFramePr>
+              <a:graphicFrameLocks xmlns:a="http://schemas.openxmlformats.org/drawingml/2006/main" noChangeAspect="1"/>
+            </wp:cNvGraphicFramePr>
+            <a:graphic xmlns:a="http://schemas.openxmlformats.org/drawingml/2006/main">
+              <a:graphicData uri="http://schemas.openxmlformats.org/drawingml/2006/picture">
+                <pic:pic xmlns:pic="http://schemas.openxmlformats.org/drawingml/2006/picture">
+                  <pic:nvPicPr>
+                    <pic:cNvPr id="1673036554" name=""/>
+                    <pic:cNvPicPr/>
+                  </pic:nvPicPr>
+                  <pic:blipFill>
+                    <a:blip r:embed="rId8"/>
+                    <a:stretch>
+                      <a:fillRect/>
+                    </a:stretch>
+                  </pic:blipFill>
+                  <pic:spPr>
+                    <a:xfrm>
+                      <a:off x="0" y="0"/>
+                      <a:ext cx="5274310" cy="2677795"/>
+                    </a:xfrm>
+                    <a:prstGeom prst="rect">
+                      <a:avLst/>
+                    </a:prstGeom>
+                  </pic:spPr>
+                </pic:pic>
+              </a:graphicData>
+            </a:graphic>
+          </wp:inline>
+        </w:drawing>
+      </w:r>
+    </w:p>
+    <w:p>
+      <w:pPr>
+        <w:pStyle w:val="71e7dc79-1ff7-45e8-997d-0ebda3762b91"/>
+        <w:ind w:firstLine="560"/>
+      </w:pPr>
+      <w:r>
+        <w:rPr>
+          <w:rFonts w:hint="eastAsia"/>
+        </w:rPr>
+        <w:t>Can硬件电路</w:t>
+      </w:r>
+    </w:p>
+    <w:p>
+      <w:pPr>
+        <w:pStyle w:val="acbfdd8b-e11b-4d36-88ff-6049b138f862"/>
+        <w:ind w:firstLine="440"/>
+      </w:pPr>
+      <w:r>
+        <w:rPr>
+          <w:noProof/>
+          <w14:ligatures w14:val="standardContextual"/>
+        </w:rPr>
+        <w:drawing>
+          <wp:inline distT="0" distB="0" distL="0" distR="0" wp14:anchorId="51CC73F0" wp14:editId="384B211D">
+            <wp:extent cx="5274310" cy="2884170"/>
+            <wp:effectExtent l="0" t="0" r="2540" b="0"/>
+            <wp:docPr id="405091210" name="图片 1"/>
+            <wp:cNvGraphicFramePr>
+              <a:graphicFrameLocks xmlns:a="http://schemas.openxmlformats.org/drawingml/2006/main" noChangeAspect="1"/>
+            </wp:cNvGraphicFramePr>
+            <a:graphic xmlns:a="http://schemas.openxmlformats.org/drawingml/2006/main">
+              <a:graphicData uri="http://schemas.openxmlformats.org/drawingml/2006/picture">
+                <pic:pic xmlns:pic="http://schemas.openxmlformats.org/drawingml/2006/picture">
+                  <pic:nvPicPr>
+                    <pic:cNvPr id="405091210" name=""/>
+                    <pic:cNvPicPr/>
+                  </pic:nvPicPr>
+                  <pic:blipFill>
+                    <a:blip r:embed="rId9"/>
+                    <a:stretch>
+                      <a:fillRect/>
+                    </a:stretch>
+                  </pic:blipFill>
+                  <pic:spPr>
+                    <a:xfrm>
+                      <a:off x="0" y="0"/>
+                      <a:ext cx="5274310" cy="2884170"/>
+                    </a:xfrm>
+                    <a:prstGeom prst="rect">
+                      <a:avLst/>
+                    </a:prstGeom>
+                  </pic:spPr>
+                </pic:pic>
+              </a:graphicData>
+            </a:graphic>
+          </wp:inline>
+        </w:drawing>
+      </w:r>
+    </w:p>
+    <w:p>
+      <w:pPr>
+        <w:pStyle w:val="acbfdd8b-e11b-4d36-88ff-6049b138f862"/>
+        <w:ind w:firstLine="440"/>
+      </w:pPr>
+      <w:r>
+        <w:rPr>
+          <w:rFonts w:hint="eastAsia"/>
+        </w:rPr>
+        <w:t>1：</w:t>
+      </w:r>
+      <w:r>
+        <w:rPr>
+          <w:rFonts w:hint="eastAsia"/>
+        </w:rPr>
+        <w:t>加入电阻是防止回波反射</w:t>
+      </w:r>
+      <w:r>
+        <w:rPr>
+          <w:rFonts w:hint="eastAsia"/>
+        </w:rPr>
+        <w:t>，加大终端电阻，当阻抗匹配时，信号在跳变时就不会出现波纹</w:t>
+      </w:r>
+      <w:r>
+        <w:rPr>
+          <w:rFonts w:hint="eastAsia"/>
+        </w:rPr>
+        <w:t>（震荡）</w:t>
+      </w:r>
+      <w:r>
+        <w:rPr>
+          <w:rFonts w:hint="eastAsia"/>
+        </w:rPr>
+        <w:t>。</w:t>
+      </w:r>
+    </w:p>
+    <w:p>
+      <w:pPr>
+        <w:pStyle w:val="acbfdd8b-e11b-4d36-88ff-6049b138f862"/>
+        <w:ind w:firstLine="440"/>
+      </w:pPr>
+      <w:r>
+        <w:rPr>
+          <w:rFonts w:hint="eastAsia"/>
+        </w:rPr>
+        <w:t>2：加入这个终端电阻，当不存在信号时候，使得can_H和can_L两线电压相同</w:t>
+      </w:r>
+      <w:r>
+        <w:rPr>
+          <w:rFonts w:hint="eastAsia"/>
+        </w:rPr>
+        <w:t>，给一个相同的初始值</w:t>
+      </w:r>
+      <w:r>
+        <w:rPr>
+          <w:rFonts w:hint="eastAsia"/>
+        </w:rPr>
+        <w:t>（默认状态就是1</w:t>
+      </w:r>
+      <w:r>
+        <w:rPr>
+          <w:rFonts w:hint="eastAsia"/>
+        </w:rPr>
+        <w:t>，当需要低电平时can_L拉低，获得差分</w:t>
+      </w:r>
+      <w:r>
+        <w:rPr>
+          <w:rFonts w:hint="eastAsia"/>
+        </w:rPr>
+        <w:t>）</w:t>
+      </w:r>
+      <w:r>
+        <w:rPr>
+          <w:rFonts w:hint="eastAsia"/>
+        </w:rPr>
+        <w:t>。</w:t>
+      </w:r>
+      <w:r>
+        <w:rPr>
+          <w:rFonts w:hint="eastAsia"/>
+        </w:rPr>
+        <w:t>如果不加电阻就相当于开路，阻抗不匹配，相当于全反射</w:t>
+      </w:r>
+      <w:r>
+        <w:rPr>
+          <w:rFonts w:hint="eastAsia"/>
+        </w:rPr>
+        <w:t>。</w:t>
+      </w:r>
+    </w:p>
+    <w:p>
+      <w:pPr>
+        <w:pStyle w:val="acbfdd8b-e11b-4d36-88ff-6049b138f862"/>
+        <w:ind w:firstLine="440"/>
+      </w:pPr>
+    </w:p>
+    <w:p>
+      <w:pPr>
+        <w:pStyle w:val="acbfdd8b-e11b-4d36-88ff-6049b138f862"/>
+        <w:ind w:firstLine="440"/>
+      </w:pPr>
+    </w:p>
+    <w:p>
+      <w:pPr>
+        <w:pStyle w:val="71e7dc79-1ff7-45e8-997d-0ebda3762b91"/>
+        <w:ind w:firstLine="560"/>
+      </w:pPr>
+      <w:r>
+        <w:rPr>
+          <w:rFonts w:hint="eastAsia"/>
+        </w:rPr>
+        <w:lastRenderedPageBreak/>
+        <w:t>Can电平标准</w:t>
+      </w:r>
+    </w:p>
+    <w:p>
+      <w:pPr>
+        <w:pStyle w:val="acbfdd8b-e11b-4d36-88ff-6049b138f862"/>
+        <w:ind w:firstLine="440"/>
+      </w:pPr>
+      <w:r>
+        <w:rPr>
+          <w:noProof/>
+          <w14:ligatures w14:val="standardContextual"/>
+        </w:rPr>
+        <w:drawing>
+          <wp:inline distT="0" distB="0" distL="0" distR="0" wp14:anchorId="1587B47F" wp14:editId="5409DC6B">
+            <wp:extent cx="5274310" cy="3007360"/>
+            <wp:effectExtent l="0" t="0" r="2540" b="2540"/>
+            <wp:docPr id="869224107" name="图片 1"/>
+            <wp:cNvGraphicFramePr>
+              <a:graphicFrameLocks xmlns:a="http://schemas.openxmlformats.org/drawingml/2006/main" noChangeAspect="1"/>
+            </wp:cNvGraphicFramePr>
+            <a:graphic xmlns:a="http://schemas.openxmlformats.org/drawingml/2006/main">
+              <a:graphicData uri="http://schemas.openxmlformats.org/drawingml/2006/picture">
+                <pic:pic xmlns:pic="http://schemas.openxmlformats.org/drawingml/2006/picture">
+                  <pic:nvPicPr>
+                    <pic:cNvPr id="869224107" name=""/>
+                    <pic:cNvPicPr/>
+                  </pic:nvPicPr>
+                  <pic:blipFill>
+                    <a:blip r:embed="rId10"/>
+                    <a:stretch>
+                      <a:fillRect/>
+                    </a:stretch>
+                  </pic:blipFill>
+                  <pic:spPr>
+                    <a:xfrm>
+                      <a:off x="0" y="0"/>
+                      <a:ext cx="5274310" cy="3007360"/>
+                    </a:xfrm>
+                    <a:prstGeom prst="rect">
+                      <a:avLst/>
+                    </a:prstGeom>
+                  </pic:spPr>
+                </pic:pic>
+              </a:graphicData>
+            </a:graphic>
+          </wp:inline>
+        </w:drawing>
+      </w:r>
+    </w:p>
+    <w:p>
+      <w:pPr>
+        <w:pStyle w:val="acbfdd8b-e11b-4d36-88ff-6049b138f862"/>
+        <w:ind w:firstLine="440"/>
+      </w:pPr>
+      <w:r>
+        <w:rPr>
+          <w:rFonts w:hint="eastAsia"/>
+        </w:rPr>
+        <w:t>显性电平是值需要设备干预才产生的电平，而隐性电平是默认电平，不需要设备干预。</w:t>
+      </w:r>
+    </w:p>
+    <w:p>
+      <w:pPr>
+        <w:pStyle w:val="71e7dc79-1ff7-45e8-997d-0ebda3762b91"/>
+        <w:ind w:firstLine="560"/>
+      </w:pPr>
+      <w:r>
+        <w:rPr>
+          <w:rFonts w:hint="eastAsia"/>
+        </w:rPr>
+        <w:t>Can收发器</w:t>
+      </w:r>
+    </w:p>
+    <w:p>
+      <w:pPr>
+        <w:pStyle w:val="acbfdd8b-e11b-4d36-88ff-6049b138f862"/>
+        <w:ind w:firstLine="440"/>
+      </w:pPr>
+      <w:r>
+        <w:rPr>
+          <w:noProof/>
+          <w14:ligatures w14:val="standardContextual"/>
+        </w:rPr>
+        <w:drawing>
+          <wp:inline distT="0" distB="0" distL="0" distR="0" wp14:anchorId="77A72FD4" wp14:editId="51BBFD4A">
+            <wp:extent cx="5274310" cy="3036570"/>
+            <wp:effectExtent l="0" t="0" r="2540" b="0"/>
+            <wp:docPr id="654816351" name="图片 1"/>
+            <wp:cNvGraphicFramePr>
+              <a:graphicFrameLocks xmlns:a="http://schemas.openxmlformats.org/drawingml/2006/main" noChangeAspect="1"/>
+            </wp:cNvGraphicFramePr>
+            <a:graphic xmlns:a="http://schemas.openxmlformats.org/drawingml/2006/main">
+              <a:graphicData uri="http://schemas.openxmlformats.org/drawingml/2006/picture">
+                <pic:pic xmlns:pic="http://schemas.openxmlformats.org/drawingml/2006/picture">
+                  <pic:nvPicPr>
+                    <pic:cNvPr id="654816351" name=""/>
+                    <pic:cNvPicPr/>
+                  </pic:nvPicPr>
+                  <pic:blipFill>
+                    <a:blip r:embed="rId11"/>
+                    <a:stretch>
+                      <a:fillRect/>
+                    </a:stretch>
+                  </pic:blipFill>
+                  <pic:spPr>
+                    <a:xfrm>
+                      <a:off x="0" y="0"/>
+                      <a:ext cx="5274310" cy="3036570"/>
+                    </a:xfrm>
+                    <a:prstGeom prst="rect">
+                      <a:avLst/>
+                    </a:prstGeom>
+                  </pic:spPr>
+                </pic:pic>
+              </a:graphicData>
+            </a:graphic>
+          </wp:inline>
+        </w:drawing>
+      </w:r>
+    </w:p>
+    <w:p>
+      <w:pPr>
+        <w:pStyle w:val="acbfdd8b-e11b-4d36-88ff-6049b138f862"/>
+        <w:ind w:firstLine="440"/>
+      </w:pPr>
+      <w:r>
+        <w:rPr>
+          <w:noProof/>
+          <w14:ligatures w14:val="standardContextual"/>
+        </w:rPr>
+        <w:lastRenderedPageBreak/>
+        <w:drawing>
+          <wp:inline distT="0" distB="0" distL="0" distR="0" wp14:anchorId="00A6BEEF" wp14:editId="6A56C79E">
+            <wp:extent cx="4324350" cy="3362747"/>
+            <wp:effectExtent l="0" t="0" r="0" b="9525"/>
+            <wp:docPr id="645307185" name="图片 1"/>
+            <wp:cNvGraphicFramePr>
+              <a:graphicFrameLocks xmlns:a="http://schemas.openxmlformats.org/drawingml/2006/main" noChangeAspect="1"/>
+            </wp:cNvGraphicFramePr>
+            <a:graphic xmlns:a="http://schemas.openxmlformats.org/drawingml/2006/main">
+              <a:graphicData uri="http://schemas.openxmlformats.org/drawingml/2006/picture">
+                <pic:pic xmlns:pic="http://schemas.openxmlformats.org/drawingml/2006/picture">
+                  <pic:nvPicPr>
+                    <pic:cNvPr id="645307185" name=""/>
+                    <pic:cNvPicPr/>
+                  </pic:nvPicPr>
+                  <pic:blipFill>
+                    <a:blip r:embed="rId12"/>
+                    <a:stretch>
+                      <a:fillRect/>
+                    </a:stretch>
+                  </pic:blipFill>
+                  <pic:spPr>
+                    <a:xfrm>
+                      <a:off x="0" y="0"/>
+                      <a:ext cx="4328478" cy="3365957"/>
+                    </a:xfrm>
+                    <a:prstGeom prst="rect">
+                      <a:avLst/>
+                    </a:prstGeom>
+                  </pic:spPr>
+                </pic:pic>
+              </a:graphicData>
+            </a:graphic>
+          </wp:inline>
+        </w:drawing>
+      </w:r>
+    </w:p>
+    <w:p>
+      <w:pPr>
+        <w:pStyle w:val="acbfdd8b-e11b-4d36-88ff-6049b138f862"/>
+        <w:ind w:firstLine="440"/>
+      </w:pPr>
+      <w:r>
+        <w:rPr>
+          <w:noProof/>
+          <w14:ligatures w14:val="standardContextual"/>
+        </w:rPr>
+        <w:drawing>
+          <wp:inline distT="0" distB="0" distL="0" distR="0" wp14:anchorId="13B46E09" wp14:editId="209FBBC6">
+            <wp:extent cx="4385285" cy="3257550"/>
+            <wp:effectExtent l="0" t="0" r="0" b="0"/>
+            <wp:docPr id="1462379856" name="图片 1"/>
+            <wp:cNvGraphicFramePr>
+              <a:graphicFrameLocks xmlns:a="http://schemas.openxmlformats.org/drawingml/2006/main" noChangeAspect="1"/>
+            </wp:cNvGraphicFramePr>
+            <a:graphic xmlns:a="http://schemas.openxmlformats.org/drawingml/2006/main">
+              <a:graphicData uri="http://schemas.openxmlformats.org/drawingml/2006/picture">
+                <pic:pic xmlns:pic="http://schemas.openxmlformats.org/drawingml/2006/picture">
+                  <pic:nvPicPr>
+                    <pic:cNvPr id="1462379856" name=""/>
+                    <pic:cNvPicPr/>
+                  </pic:nvPicPr>
+                  <pic:blipFill>
+                    <a:blip r:embed="rId13"/>
+                    <a:stretch>
+                      <a:fillRect/>
+                    </a:stretch>
+                  </pic:blipFill>
+                  <pic:spPr>
+                    <a:xfrm>
+                      <a:off x="0" y="0"/>
+                      <a:ext cx="4390538" cy="3261452"/>
+                    </a:xfrm>
+                    <a:prstGeom prst="rect">
+                      <a:avLst/>
+                    </a:prstGeom>
+                  </pic:spPr>
+                </pic:pic>
+              </a:graphicData>
+            </a:graphic>
+          </wp:inline>
+        </w:drawing>
+      </w:r>
+    </w:p>
+    <w:p>
+      <w:pPr>
+        <w:pStyle w:val="acbfdd8b-e11b-4d36-88ff-6049b138f862"/>
+        <w:ind w:firstLine="440"/>
+        <w:rPr>
+          <w:rFonts w:hint="eastAsia"/>
+        </w:rPr>
+      </w:pPr>
+      <w:r>
+        <w:rPr>
+          <w:rFonts w:hint="eastAsia"/>
+        </w:rPr>
+        <w:t>TXD为1时两个场效应管关断 不做动作，CAN_HL表现为隐性电平</w:t>
+      </w:r>
+    </w:p>
+    <w:p>
+      <w:pPr>
+        <w:pStyle w:val="71e7dc79-1ff7-45e8-997d-0ebda3762b91"/>
+        <w:ind w:firstLine="560"/>
+      </w:pPr>
+      <w:r>
+        <w:rPr>
+          <w:rFonts w:hint="eastAsia"/>
+        </w:rPr>
+        <w:lastRenderedPageBreak/>
+        <w:t>Can物理层特性</w:t>
+      </w:r>
+    </w:p>
+    <w:p>
+      <w:pPr>
+        <w:pStyle w:val="acbfdd8b-e11b-4d36-88ff-6049b138f862"/>
+        <w:ind w:firstLine="440"/>
+        <w:rPr>
+          <w:rFonts w:hint="eastAsia"/>
+        </w:rPr>
+      </w:pPr>
+      <w:r>
+        <w:rPr>
+          <w:noProof/>
+          <w14:ligatures w14:val="standardContextual"/>
+        </w:rPr>
+        <w:drawing>
+          <wp:inline distT="0" distB="0" distL="0" distR="0" wp14:anchorId="11B96A27" wp14:editId="0909E3FE">
+            <wp:extent cx="5274310" cy="2992755"/>
+            <wp:effectExtent l="0" t="0" r="2540" b="0"/>
+            <wp:docPr id="1570608040" name="图片 1"/>
+            <wp:cNvGraphicFramePr>
+              <a:graphicFrameLocks xmlns:a="http://schemas.openxmlformats.org/drawingml/2006/main" noChangeAspect="1"/>
+            </wp:cNvGraphicFramePr>
+            <a:graphic xmlns:a="http://schemas.openxmlformats.org/drawingml/2006/main">
+              <a:graphicData uri="http://schemas.openxmlformats.org/drawingml/2006/picture">
+                <pic:pic xmlns:pic="http://schemas.openxmlformats.org/drawingml/2006/picture">
+                  <pic:nvPicPr>
+                    <pic:cNvPr id="1570608040" name=""/>
+                    <pic:cNvPicPr/>
+                  </pic:nvPicPr>
+                  <pic:blipFill>
+                    <a:blip r:embed="rId14"/>
+                    <a:stretch>
+                      <a:fillRect/>
+                    </a:stretch>
+                  </pic:blipFill>
+                  <pic:spPr>
+                    <a:xfrm>
+                      <a:off x="0" y="0"/>
+                      <a:ext cx="5274310" cy="2992755"/>
+                    </a:xfrm>
+                    <a:prstGeom prst="rect">
+                      <a:avLst/>
+                    </a:prstGeom>
+                  </pic:spPr>
+                </pic:pic>
+              </a:graphicData>
+            </a:graphic>
+          </wp:inline>
+        </w:drawing>
+      </w:r>
     </w:p>
     <w:sectPr>
       <w:pgSz w:w="11906" w:h="16838"/>
@@ -40,6 +743,7 @@
   <w:endnote w:type="separator" w:id="-1">
     <w:p>
       <w:pPr>
+        <w:ind w:firstLine="560"/>
         <w:rPr>
           <w:rFonts w:hint="eastAsia"/>
         </w:rPr>
@@ -52,6 +756,7 @@
   <w:endnote w:type="continuationSeparator" w:id="0">
     <w:p>
       <w:pPr>
+        <w:ind w:firstLine="560"/>
         <w:rPr>
           <w:rFonts w:hint="eastAsia"/>
         </w:rPr>
@@ -69,6 +774,7 @@
   <w:footnote w:type="separator" w:id="-1">
     <w:p>
       <w:pPr>
+        <w:ind w:firstLine="560"/>
         <w:rPr>
           <w:rFonts w:hint="eastAsia"/>
         </w:rPr>
@@ -81,6 +787,7 @@
   <w:footnote w:type="continuationSeparator" w:id="0">
     <w:p>
       <w:pPr>
+        <w:ind w:firstLine="560"/>
         <w:rPr>
           <w:rFonts w:hint="eastAsia"/>
         </w:rPr>
@@ -489,11 +1196,16 @@
   <w:style w:type="paragraph" w:default="1" w:styleId="a">
     <w:name w:val="Normal"/>
     <w:qFormat/>
+    <w:rsid w:val="00F808E2"/>
     <w:pPr>
       <w:widowControl w:val="0"/>
+      <w:spacing w:line="480" w:lineRule="exact"/>
+      <w:ind w:firstLineChars="200" w:firstLine="200"/>
       <w:jc w:val="both"/>
     </w:pPr>
     <w:rPr>
+      <w:rFonts w:ascii="Times New Roman" w:eastAsia="宋体" w:hAnsi="Times New Roman"/>
+      <w:sz w:val="28"/>
       <w14:ligatures w14:val="none"/>
     </w:rPr>
   </w:style>
@@ -583,7 +1295,6 @@
     <w:rPr>
       <w:rFonts w:cstheme="majorBidi"/>
       <w:color w:val="2F5496" w:themeColor="accent1" w:themeShade="BF"/>
-      <w:sz w:val="28"/>
       <w:szCs w:val="28"/>
     </w:rPr>
   </w:style>
@@ -902,13 +1613,13 @@
         <w:ilvl w:val="1"/>
       </w:numPr>
       <w:spacing w:after="160"/>
+      <w:ind w:firstLineChars="200" w:firstLine="200"/>
       <w:jc w:val="center"/>
     </w:pPr>
     <w:rPr>
       <w:rFonts w:asciiTheme="majorHAnsi" w:eastAsiaTheme="majorEastAsia" w:hAnsiTheme="majorHAnsi" w:cstheme="majorBidi"/>
       <w:color w:val="595959" w:themeColor="text1" w:themeTint="A6"/>
       <w:spacing w:val="15"/>
-      <w:sz w:val="28"/>
       <w:szCs w:val="28"/>
     </w:rPr>
   </w:style>
@@ -1092,6 +1803,132 @@
     <w:rPr>
       <w:sz w:val="18"/>
       <w:szCs w:val="18"/>
+      <w14:ligatures w14:val="none"/>
+    </w:rPr>
+  </w:style>
+  <w:style w:type="paragraph" w:customStyle="1" w:styleId="21bc9c4b-6a32-43e5-beaa-fd2d792c5735">
+    <w:name w:val="21bc9c4b-6a32-43e5-beaa-fd2d792c5735"/>
+    <w:basedOn w:val="1"/>
+    <w:next w:val="acbfdd8b-e11b-4d36-88ff-6049b138f862"/>
+    <w:link w:val="21bc9c4b-6a32-43e5-beaa-fd2d792c57350"/>
+    <w:rsid w:val="00B901E0"/>
+    <w:pPr>
+      <w:adjustRightInd w:val="0"/>
+      <w:spacing w:before="0" w:after="0" w:line="288" w:lineRule="auto"/>
+      <w:jc w:val="left"/>
+    </w:pPr>
+    <w:rPr>
+      <w:rFonts w:ascii="微软雅黑" w:eastAsia="微软雅黑" w:hAnsi="微软雅黑"/>
+      <w:b/>
+      <w:color w:val="000000"/>
+      <w:sz w:val="32"/>
+    </w:rPr>
+  </w:style>
+  <w:style w:type="character" w:customStyle="1" w:styleId="21bc9c4b-6a32-43e5-beaa-fd2d792c57350">
+    <w:name w:val="21bc9c4b-6a32-43e5-beaa-fd2d792c5735 字符"/>
+    <w:basedOn w:val="a0"/>
+    <w:link w:val="21bc9c4b-6a32-43e5-beaa-fd2d792c5735"/>
+    <w:rsid w:val="00B901E0"/>
+    <w:rPr>
+      <w:rFonts w:ascii="微软雅黑" w:eastAsia="微软雅黑" w:hAnsi="微软雅黑" w:cstheme="majorBidi"/>
+      <w:b/>
+      <w:color w:val="000000"/>
+      <w:sz w:val="32"/>
+      <w:szCs w:val="48"/>
+      <w14:ligatures w14:val="none"/>
+    </w:rPr>
+  </w:style>
+  <w:style w:type="paragraph" w:customStyle="1" w:styleId="acbfdd8b-e11b-4d36-88ff-6049b138f862">
+    <w:name w:val="acbfdd8b-e11b-4d36-88ff-6049b138f862"/>
+    <w:basedOn w:val="a"/>
+    <w:link w:val="acbfdd8b-e11b-4d36-88ff-6049b138f8620"/>
+    <w:rsid w:val="00B901E0"/>
+    <w:pPr>
+      <w:adjustRightInd w:val="0"/>
+      <w:spacing w:line="288" w:lineRule="auto"/>
+      <w:jc w:val="left"/>
+    </w:pPr>
+    <w:rPr>
+      <w:rFonts w:ascii="微软雅黑" w:eastAsia="微软雅黑" w:hAnsi="微软雅黑"/>
+      <w:color w:val="000000"/>
+      <w:sz w:val="22"/>
+    </w:rPr>
+  </w:style>
+  <w:style w:type="character" w:customStyle="1" w:styleId="acbfdd8b-e11b-4d36-88ff-6049b138f8620">
+    <w:name w:val="acbfdd8b-e11b-4d36-88ff-6049b138f862 字符"/>
+    <w:basedOn w:val="a0"/>
+    <w:link w:val="acbfdd8b-e11b-4d36-88ff-6049b138f862"/>
+    <w:rsid w:val="00B901E0"/>
+    <w:rPr>
+      <w:rFonts w:ascii="微软雅黑" w:eastAsia="微软雅黑" w:hAnsi="微软雅黑"/>
+      <w:color w:val="000000"/>
+      <w:sz w:val="22"/>
+      <w14:ligatures w14:val="none"/>
+    </w:rPr>
+  </w:style>
+  <w:style w:type="paragraph" w:customStyle="1" w:styleId="b63ee27f-4cf3-414c-9275-d88e3f90795e">
+    <w:name w:val="b63ee27f-4cf3-414c-9275-d88e3f90795e"/>
+    <w:basedOn w:val="3"/>
+    <w:next w:val="acbfdd8b-e11b-4d36-88ff-6049b138f862"/>
+    <w:link w:val="b63ee27f-4cf3-414c-9275-d88e3f90795e0"/>
+    <w:rsid w:val="00F75276"/>
+    <w:pPr>
+      <w:adjustRightInd w:val="0"/>
+      <w:spacing w:before="0" w:after="0" w:line="288" w:lineRule="auto"/>
+      <w:ind w:firstLine="0"/>
+      <w:jc w:val="left"/>
+    </w:pPr>
+    <w:rPr>
+      <w:rFonts w:ascii="微软雅黑" w:eastAsia="微软雅黑" w:hAnsi="微软雅黑"/>
+      <w:b/>
+      <w:color w:val="000000"/>
+      <w:sz w:val="26"/>
+    </w:rPr>
+  </w:style>
+  <w:style w:type="character" w:customStyle="1" w:styleId="b63ee27f-4cf3-414c-9275-d88e3f90795e0">
+    <w:name w:val="b63ee27f-4cf3-414c-9275-d88e3f90795e 字符"/>
+    <w:basedOn w:val="acbfdd8b-e11b-4d36-88ff-6049b138f8620"/>
+    <w:link w:val="b63ee27f-4cf3-414c-9275-d88e3f90795e"/>
+    <w:rsid w:val="00F75276"/>
+    <w:rPr>
+      <w:rFonts w:ascii="微软雅黑" w:eastAsia="微软雅黑" w:hAnsi="微软雅黑" w:cstheme="majorBidi"/>
+      <w:b/>
+      <w:color w:val="000000"/>
+      <w:sz w:val="26"/>
+      <w:szCs w:val="32"/>
+      <w14:ligatures w14:val="none"/>
+    </w:rPr>
+  </w:style>
+  <w:style w:type="paragraph" w:customStyle="1" w:styleId="71e7dc79-1ff7-45e8-997d-0ebda3762b91">
+    <w:name w:val="71e7dc79-1ff7-45e8-997d-0ebda3762b91"/>
+    <w:basedOn w:val="2"/>
+    <w:next w:val="acbfdd8b-e11b-4d36-88ff-6049b138f862"/>
+    <w:link w:val="71e7dc79-1ff7-45e8-997d-0ebda3762b910"/>
+    <w:rsid w:val="00F75276"/>
+    <w:pPr>
+      <w:adjustRightInd w:val="0"/>
+      <w:spacing w:before="0" w:after="0" w:line="288" w:lineRule="auto"/>
+      <w:ind w:firstLine="0"/>
+      <w:jc w:val="left"/>
+    </w:pPr>
+    <w:rPr>
+      <w:rFonts w:ascii="微软雅黑" w:eastAsia="微软雅黑" w:hAnsi="微软雅黑"/>
+      <w:b/>
+      <w:color w:val="000000"/>
+      <w:sz w:val="28"/>
+    </w:rPr>
+  </w:style>
+  <w:style w:type="character" w:customStyle="1" w:styleId="71e7dc79-1ff7-45e8-997d-0ebda3762b910">
+    <w:name w:val="71e7dc79-1ff7-45e8-997d-0ebda3762b91 字符"/>
+    <w:basedOn w:val="b63ee27f-4cf3-414c-9275-d88e3f90795e0"/>
+    <w:link w:val="71e7dc79-1ff7-45e8-997d-0ebda3762b91"/>
+    <w:rsid w:val="00F75276"/>
+    <w:rPr>
+      <w:rFonts w:ascii="微软雅黑" w:eastAsia="微软雅黑" w:hAnsi="微软雅黑" w:cstheme="majorBidi"/>
+      <w:b/>
+      <w:color w:val="000000"/>
+      <w:sz w:val="28"/>
+      <w:szCs w:val="40"/>
       <w14:ligatures w14:val="none"/>
     </w:rPr>
   </w:style>
